--- a/dm_lab2.docx
+++ b/dm_lab2.docx
@@ -3722,8 +3722,6 @@
         </w:rPr>
         <w:t xml:space="preserve"> C</w:t>
       </w:r>
-      <w:bookmarkStart w:id="0" w:name="_GoBack"/>
-      <w:bookmarkEnd w:id="0"/>
       <w:r>
         <w:rPr>
           <w:rFonts w:cstheme="minorHAnsi"/>
@@ -5505,7 +5503,7 @@
           </mc:Choice>
           <mc:Fallback>
             <w:pict>
-              <v:line w14:anchorId="581E6F92" id="Пряма сполучна лінія 9" o:spid="_x0000_s1026" style="position:absolute;z-index:251671552;visibility:visible;mso-wrap-style:square;mso-wrap-distance-left:9pt;mso-wrap-distance-top:0;mso-wrap-distance-right:9pt;mso-wrap-distance-bottom:0;mso-position-horizontal:absolute;mso-position-horizontal-relative:text;mso-position-vertical:absolute;mso-position-vertical-relative:text" from="212.7pt,67.6pt" to="237.45pt,79.6pt" o:gfxdata="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" strokecolor="black [3040]" strokeweight="1.5pt"/>
+              <v:line w14:anchorId="635E3B62" id="Пряма сполучна лінія 9" o:spid="_x0000_s1026" style="position:absolute;z-index:251671552;visibility:visible;mso-wrap-style:square;mso-wrap-distance-left:9pt;mso-wrap-distance-top:0;mso-wrap-distance-right:9pt;mso-wrap-distance-bottom:0;mso-position-horizontal:absolute;mso-position-horizontal-relative:text;mso-position-vertical:absolute;mso-position-vertical-relative:text" from="212.7pt,67.6pt" to="237.45pt,79.6pt" o:gfxdata="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" strokecolor="black [3040]" strokeweight="1.5pt"/>
             </w:pict>
           </mc:Fallback>
         </mc:AlternateContent>
@@ -5574,7 +5572,7 @@
           </mc:Choice>
           <mc:Fallback>
             <w:pict>
-              <v:line w14:anchorId="384FFA70" id="Пряма сполучна лінія 8" o:spid="_x0000_s1026" style="position:absolute;z-index:251669504;visibility:visible;mso-wrap-style:square;mso-width-percent:0;mso-height-percent:0;mso-wrap-distance-left:9pt;mso-wrap-distance-top:0;mso-wrap-distance-right:9pt;mso-wrap-distance-bottom:0;mso-position-horizontal:absolute;mso-position-horizontal-relative:text;mso-position-vertical:absolute;mso-position-vertical-relative:text;mso-width-percent:0;mso-height-percent:0;mso-width-relative:margin;mso-height-relative:margin" from="217.95pt,59.35pt" to="253.2pt,76.6pt" o:gfxdata="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" strokecolor="black [3040]" strokeweight="1.5pt"/>
+              <v:line w14:anchorId="02BB435E" id="Пряма сполучна лінія 8" o:spid="_x0000_s1026" style="position:absolute;z-index:251669504;visibility:visible;mso-wrap-style:square;mso-width-percent:0;mso-height-percent:0;mso-wrap-distance-left:9pt;mso-wrap-distance-top:0;mso-wrap-distance-right:9pt;mso-wrap-distance-bottom:0;mso-position-horizontal:absolute;mso-position-horizontal-relative:text;mso-position-vertical:absolute;mso-position-vertical-relative:text;mso-width-percent:0;mso-height-percent:0;mso-width-relative:margin;mso-height-relative:margin" from="217.95pt,59.35pt" to="253.2pt,76.6pt" o:gfxdata="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" strokecolor="black [3040]" strokeweight="1.5pt"/>
             </w:pict>
           </mc:Fallback>
         </mc:AlternateContent>
@@ -5643,7 +5641,7 @@
           </mc:Choice>
           <mc:Fallback>
             <w:pict>
-              <v:line w14:anchorId="6E0994F7" id="Пряма сполучна лінія 6" o:spid="_x0000_s1026" style="position:absolute;z-index:251657216;visibility:visible;mso-wrap-style:square;mso-width-percent:0;mso-height-percent:0;mso-wrap-distance-left:9pt;mso-wrap-distance-top:0;mso-wrap-distance-right:9pt;mso-wrap-distance-bottom:0;mso-position-horizontal:absolute;mso-position-horizontal-relative:text;mso-position-vertical:absolute;mso-position-vertical-relative:text;mso-width-percent:0;mso-height-percent:0;mso-width-relative:margin;mso-height-relative:margin" from="222.45pt,38.35pt" to="250.95pt,54.85pt" o:gfxdata="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" strokecolor="black [3040]" strokeweight="1.5pt"/>
+              <v:line w14:anchorId="70EA4A0F" id="Пряма сполучна лінія 6" o:spid="_x0000_s1026" style="position:absolute;z-index:251657216;visibility:visible;mso-wrap-style:square;mso-width-percent:0;mso-height-percent:0;mso-wrap-distance-left:9pt;mso-wrap-distance-top:0;mso-wrap-distance-right:9pt;mso-wrap-distance-bottom:0;mso-position-horizontal:absolute;mso-position-horizontal-relative:text;mso-position-vertical:absolute;mso-position-vertical-relative:text;mso-width-percent:0;mso-height-percent:0;mso-width-relative:margin;mso-height-relative:margin" from="222.45pt,38.35pt" to="250.95pt,54.85pt" o:gfxdata="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" strokecolor="black [3040]" strokeweight="1.5pt"/>
             </w:pict>
           </mc:Fallback>
         </mc:AlternateContent>
@@ -5712,7 +5710,7 @@
           </mc:Choice>
           <mc:Fallback>
             <w:pict>
-              <v:line w14:anchorId="0F4CFF74" id="Пряма сполучна лінія 7" o:spid="_x0000_s1026" style="position:absolute;z-index:251665408;visibility:visible;mso-wrap-style:square;mso-width-percent:0;mso-height-percent:0;mso-wrap-distance-left:9pt;mso-wrap-distance-top:0;mso-wrap-distance-right:9pt;mso-wrap-distance-bottom:0;mso-position-horizontal:absolute;mso-position-horizontal-relative:text;mso-position-vertical:absolute;mso-position-vertical-relative:text;mso-width-percent:0;mso-height-percent:0;mso-width-relative:margin;mso-height-relative:margin" from="219.45pt,48.1pt" to="252.45pt,66.1pt" o:gfxdata="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" strokecolor="black [3040]" strokeweight="1.5pt"/>
+              <v:line w14:anchorId="0E7300A2" id="Пряма сполучна лінія 7" o:spid="_x0000_s1026" style="position:absolute;z-index:251665408;visibility:visible;mso-wrap-style:square;mso-width-percent:0;mso-height-percent:0;mso-wrap-distance-left:9pt;mso-wrap-distance-top:0;mso-wrap-distance-right:9pt;mso-wrap-distance-bottom:0;mso-position-horizontal:absolute;mso-position-horizontal-relative:text;mso-position-vertical:absolute;mso-position-vertical-relative:text;mso-width-percent:0;mso-height-percent:0;mso-width-relative:margin;mso-height-relative:margin" from="219.45pt,48.1pt" to="252.45pt,66.1pt" o:gfxdata="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" strokecolor="black [3040]" strokeweight="1.5pt"/>
             </w:pict>
           </mc:Fallback>
         </mc:AlternateContent>
@@ -5775,7 +5773,7 @@
           </mc:Choice>
           <mc:Fallback>
             <w:pict>
-              <v:line w14:anchorId="05D8E291" id="Пряма сполучна лінія 5" o:spid="_x0000_s1026" style="position:absolute;z-index:251649024;visibility:visible;mso-wrap-style:square;mso-wrap-distance-left:9pt;mso-wrap-distance-top:0;mso-wrap-distance-right:9pt;mso-wrap-distance-bottom:0;mso-position-horizontal:absolute;mso-position-horizontal-relative:text;mso-position-vertical:absolute;mso-position-vertical-relative:text" from="229.2pt,33.1pt" to="244.95pt,42.85pt" o:gfxdata="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" strokecolor="black [3040]" strokeweight="1.5pt"/>
+              <v:line w14:anchorId="0BE2BF9F" id="Пряма сполучна лінія 5" o:spid="_x0000_s1026" style="position:absolute;z-index:251649024;visibility:visible;mso-wrap-style:square;mso-wrap-distance-left:9pt;mso-wrap-distance-top:0;mso-wrap-distance-right:9pt;mso-wrap-distance-bottom:0;mso-position-horizontal:absolute;mso-position-horizontal-relative:text;mso-position-vertical:absolute;mso-position-vertical-relative:text" from="229.2pt,33.1pt" to="244.95pt,42.85pt" o:gfxdata="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" strokecolor="black [3040]" strokeweight="1.5pt"/>
             </w:pict>
           </mc:Fallback>
         </mc:AlternateContent>
@@ -9123,7 +9121,7 @@
           <w:rFonts w:cs="Cambria Math"/>
           <w:sz w:val="28"/>
           <w:szCs w:val="32"/>
-          <w:lang w:val="en-US"/>
+          <w:lang w:val="ru-RU"/>
         </w:rPr>
         <w:t xml:space="preserve"> – </w:t>
       </w:r>
@@ -9150,7 +9148,7 @@
           <w:rFonts w:cs="Cambria Math"/>
           <w:sz w:val="28"/>
           <w:szCs w:val="32"/>
-          <w:lang w:val="en-US"/>
+          <w:lang w:val="ru-RU"/>
         </w:rPr>
         <w:t xml:space="preserve"> – </w:t>
       </w:r>
@@ -9203,7 +9201,7 @@
           <w:rFonts w:cs="Cambria Math"/>
           <w:sz w:val="28"/>
           <w:szCs w:val="32"/>
-          <w:lang w:val="en-US"/>
+          <w:lang w:val="ru-RU"/>
         </w:rPr>
         <w:t xml:space="preserve"> – </w:t>
       </w:r>
@@ -9974,7 +9972,6 @@
           <w:rFonts w:cs="Cambria Math"/>
           <w:sz w:val="32"/>
           <w:szCs w:val="32"/>
-          <w:lang w:val="en-US"/>
         </w:rPr>
         <w:t xml:space="preserve"> - </w:t>
       </w:r>
@@ -10042,7 +10039,6 @@
           <w:rFonts w:cs="Cambria Math"/>
           <w:sz w:val="32"/>
           <w:szCs w:val="32"/>
-          <w:lang w:val="en-US"/>
         </w:rPr>
         <w:t xml:space="preserve"> = 21 – 6 = </w:t>
       </w:r>
@@ -10052,7 +10048,6 @@
           <w:b/>
           <w:sz w:val="32"/>
           <w:szCs w:val="32"/>
-          <w:lang w:val="en-US"/>
         </w:rPr>
         <w:t>15</w:t>
       </w:r>
@@ -10061,7 +10056,6 @@
           <w:rFonts w:cstheme="minorHAnsi"/>
           <w:sz w:val="32"/>
           <w:szCs w:val="32"/>
-          <w:lang w:val="en-US"/>
         </w:rPr>
         <w:t xml:space="preserve">; </w:t>
       </w:r>
@@ -10384,6 +10378,608 @@
           <w:szCs w:val="32"/>
         </w:rPr>
       </w:pPr>
+    </w:p>
+    <w:p>
+      <w:pPr>
+        <w:autoSpaceDE w:val="0"/>
+        <w:autoSpaceDN w:val="0"/>
+        <w:adjustRightInd w:val="0"/>
+        <w:spacing w:after="0" w:line="240" w:lineRule="auto"/>
+        <w:jc w:val="center"/>
+        <w:rPr>
+          <w:rFonts w:cs="Cambria Math"/>
+          <w:sz w:val="32"/>
+          <w:szCs w:val="32"/>
+        </w:rPr>
+      </w:pPr>
+      <w:r>
+        <w:rPr>
+          <w:rFonts w:cs="Cambria Math"/>
+          <w:sz w:val="32"/>
+          <w:szCs w:val="32"/>
+        </w:rPr>
+        <w:t>Додаток №2</w:t>
+      </w:r>
+    </w:p>
+    <w:p>
+      <w:pPr>
+        <w:autoSpaceDE w:val="0"/>
+        <w:autoSpaceDN w:val="0"/>
+        <w:adjustRightInd w:val="0"/>
+        <w:spacing w:after="0" w:line="240" w:lineRule="auto"/>
+        <w:rPr>
+          <w:rFonts w:ascii="Times New Roman" w:hAnsi="Times New Roman" w:cs="Times New Roman"/>
+          <w:sz w:val="28"/>
+          <w:szCs w:val="28"/>
+          <w:lang w:val="ru-RU"/>
+        </w:rPr>
+      </w:pPr>
+      <w:r>
+        <w:rPr>
+          <w:rFonts w:ascii="Times New Roman" w:hAnsi="Times New Roman" w:cs="Times New Roman"/>
+          <w:sz w:val="28"/>
+          <w:szCs w:val="28"/>
+          <w:lang w:val="ru-RU"/>
+        </w:rPr>
+        <w:t xml:space="preserve">Ввести з </w:t>
+      </w:r>
+      <w:proofErr w:type="spellStart"/>
+      <w:r>
+        <w:rPr>
+          <w:rFonts w:ascii="Times New Roman" w:hAnsi="Times New Roman" w:cs="Times New Roman"/>
+          <w:sz w:val="28"/>
+          <w:szCs w:val="28"/>
+          <w:lang w:val="ru-RU"/>
+        </w:rPr>
+        <w:t>клавіатури</w:t>
+      </w:r>
+      <w:proofErr w:type="spellEnd"/>
+      <w:r>
+        <w:rPr>
+          <w:rFonts w:ascii="Times New Roman" w:hAnsi="Times New Roman" w:cs="Times New Roman"/>
+          <w:sz w:val="28"/>
+          <w:szCs w:val="28"/>
+          <w:lang w:val="ru-RU"/>
+        </w:rPr>
+        <w:t xml:space="preserve"> </w:t>
+      </w:r>
+      <w:proofErr w:type="spellStart"/>
+      <w:r>
+        <w:rPr>
+          <w:rFonts w:ascii="Times New Roman" w:hAnsi="Times New Roman" w:cs="Times New Roman"/>
+          <w:sz w:val="28"/>
+          <w:szCs w:val="28"/>
+          <w:lang w:val="ru-RU"/>
+        </w:rPr>
+        <w:t>дві</w:t>
+      </w:r>
+      <w:proofErr w:type="spellEnd"/>
+      <w:r>
+        <w:rPr>
+          <w:rFonts w:ascii="Times New Roman" w:hAnsi="Times New Roman" w:cs="Times New Roman"/>
+          <w:sz w:val="28"/>
+          <w:szCs w:val="28"/>
+          <w:lang w:val="ru-RU"/>
+        </w:rPr>
+        <w:t xml:space="preserve"> </w:t>
+      </w:r>
+      <w:proofErr w:type="spellStart"/>
+      <w:r>
+        <w:rPr>
+          <w:rFonts w:ascii="Times New Roman" w:hAnsi="Times New Roman" w:cs="Times New Roman"/>
+          <w:sz w:val="28"/>
+          <w:szCs w:val="28"/>
+          <w:lang w:val="ru-RU"/>
+        </w:rPr>
+        <w:t>множини</w:t>
+      </w:r>
+      <w:proofErr w:type="spellEnd"/>
+      <w:r>
+        <w:rPr>
+          <w:rFonts w:ascii="Times New Roman" w:hAnsi="Times New Roman" w:cs="Times New Roman"/>
+          <w:sz w:val="28"/>
+          <w:szCs w:val="28"/>
+          <w:lang w:val="ru-RU"/>
+        </w:rPr>
+        <w:t xml:space="preserve"> </w:t>
+      </w:r>
+      <w:proofErr w:type="spellStart"/>
+      <w:r>
+        <w:rPr>
+          <w:rFonts w:ascii="Times New Roman" w:hAnsi="Times New Roman" w:cs="Times New Roman"/>
+          <w:sz w:val="28"/>
+          <w:szCs w:val="28"/>
+          <w:lang w:val="ru-RU"/>
+        </w:rPr>
+        <w:t>символьних</w:t>
+      </w:r>
+      <w:proofErr w:type="spellEnd"/>
+      <w:r>
+        <w:rPr>
+          <w:rFonts w:ascii="Times New Roman" w:hAnsi="Times New Roman" w:cs="Times New Roman"/>
+          <w:sz w:val="28"/>
+          <w:szCs w:val="28"/>
+          <w:lang w:val="ru-RU"/>
+        </w:rPr>
+        <w:t xml:space="preserve"> </w:t>
+      </w:r>
+      <w:proofErr w:type="spellStart"/>
+      <w:r>
+        <w:rPr>
+          <w:rFonts w:ascii="Times New Roman" w:hAnsi="Times New Roman" w:cs="Times New Roman"/>
+          <w:sz w:val="28"/>
+          <w:szCs w:val="28"/>
+          <w:lang w:val="ru-RU"/>
+        </w:rPr>
+        <w:t>даних</w:t>
+      </w:r>
+      <w:proofErr w:type="spellEnd"/>
+      <w:r>
+        <w:rPr>
+          <w:rFonts w:ascii="Times New Roman" w:hAnsi="Times New Roman" w:cs="Times New Roman"/>
+          <w:sz w:val="28"/>
+          <w:szCs w:val="28"/>
+          <w:lang w:val="ru-RU"/>
+        </w:rPr>
+        <w:t xml:space="preserve">. </w:t>
+      </w:r>
+      <w:proofErr w:type="spellStart"/>
+      <w:r>
+        <w:rPr>
+          <w:rFonts w:ascii="Times New Roman" w:hAnsi="Times New Roman" w:cs="Times New Roman"/>
+          <w:sz w:val="28"/>
+          <w:szCs w:val="28"/>
+          <w:lang w:val="ru-RU"/>
+        </w:rPr>
+        <w:t>Реалізувати</w:t>
+      </w:r>
+      <w:proofErr w:type="spellEnd"/>
+    </w:p>
+    <w:p>
+      <w:pPr>
+        <w:autoSpaceDE w:val="0"/>
+        <w:autoSpaceDN w:val="0"/>
+        <w:adjustRightInd w:val="0"/>
+        <w:spacing w:after="0" w:line="240" w:lineRule="auto"/>
+        <w:rPr>
+          <w:rFonts w:ascii="Times New Roman" w:hAnsi="Times New Roman" w:cs="Times New Roman"/>
+          <w:sz w:val="28"/>
+          <w:szCs w:val="28"/>
+          <w:lang w:val="ru-RU"/>
+        </w:rPr>
+      </w:pPr>
+      <w:proofErr w:type="spellStart"/>
+      <w:r>
+        <w:rPr>
+          <w:rFonts w:ascii="Times New Roman" w:hAnsi="Times New Roman" w:cs="Times New Roman"/>
+          <w:sz w:val="28"/>
+          <w:szCs w:val="28"/>
+          <w:lang w:val="ru-RU"/>
+        </w:rPr>
+        <w:t>операцію</w:t>
+      </w:r>
+      <w:proofErr w:type="spellEnd"/>
+      <w:r>
+        <w:rPr>
+          <w:rFonts w:ascii="Times New Roman" w:hAnsi="Times New Roman" w:cs="Times New Roman"/>
+          <w:sz w:val="28"/>
+          <w:szCs w:val="28"/>
+          <w:lang w:val="ru-RU"/>
+        </w:rPr>
+        <w:t xml:space="preserve"> </w:t>
+      </w:r>
+      <w:proofErr w:type="spellStart"/>
+      <w:r>
+        <w:rPr>
+          <w:rFonts w:ascii="Times New Roman" w:hAnsi="Times New Roman" w:cs="Times New Roman"/>
+          <w:sz w:val="28"/>
+          <w:szCs w:val="28"/>
+          <w:lang w:val="ru-RU"/>
+        </w:rPr>
+        <w:t>перетину</w:t>
+      </w:r>
+      <w:proofErr w:type="spellEnd"/>
+      <w:r>
+        <w:rPr>
+          <w:rFonts w:ascii="Times New Roman" w:hAnsi="Times New Roman" w:cs="Times New Roman"/>
+          <w:sz w:val="28"/>
+          <w:szCs w:val="28"/>
+          <w:lang w:val="ru-RU"/>
+        </w:rPr>
+        <w:t xml:space="preserve"> та </w:t>
+      </w:r>
+      <w:proofErr w:type="spellStart"/>
+      <w:r>
+        <w:rPr>
+          <w:rFonts w:ascii="Times New Roman" w:hAnsi="Times New Roman" w:cs="Times New Roman"/>
+          <w:sz w:val="28"/>
+          <w:szCs w:val="28"/>
+          <w:lang w:val="ru-RU"/>
+        </w:rPr>
+        <w:t>симетричної</w:t>
+      </w:r>
+      <w:proofErr w:type="spellEnd"/>
+      <w:r>
+        <w:rPr>
+          <w:rFonts w:ascii="Times New Roman" w:hAnsi="Times New Roman" w:cs="Times New Roman"/>
+          <w:sz w:val="28"/>
+          <w:szCs w:val="28"/>
+          <w:lang w:val="ru-RU"/>
+        </w:rPr>
+        <w:t xml:space="preserve"> </w:t>
+      </w:r>
+      <w:proofErr w:type="spellStart"/>
+      <w:r>
+        <w:rPr>
+          <w:rFonts w:ascii="Times New Roman" w:hAnsi="Times New Roman" w:cs="Times New Roman"/>
+          <w:sz w:val="28"/>
+          <w:szCs w:val="28"/>
+          <w:lang w:val="ru-RU"/>
+        </w:rPr>
+        <w:t>різниці</w:t>
+      </w:r>
+      <w:proofErr w:type="spellEnd"/>
+      <w:r>
+        <w:rPr>
+          <w:rFonts w:ascii="Times New Roman" w:hAnsi="Times New Roman" w:cs="Times New Roman"/>
+          <w:sz w:val="28"/>
+          <w:szCs w:val="28"/>
+          <w:lang w:val="ru-RU"/>
+        </w:rPr>
+        <w:t xml:space="preserve"> над </w:t>
+      </w:r>
+      <w:proofErr w:type="spellStart"/>
+      <w:r>
+        <w:rPr>
+          <w:rFonts w:ascii="Times New Roman" w:hAnsi="Times New Roman" w:cs="Times New Roman"/>
+          <w:sz w:val="28"/>
+          <w:szCs w:val="28"/>
+          <w:lang w:val="ru-RU"/>
+        </w:rPr>
+        <w:t>цими</w:t>
+      </w:r>
+      <w:proofErr w:type="spellEnd"/>
+      <w:r>
+        <w:rPr>
+          <w:rFonts w:ascii="Times New Roman" w:hAnsi="Times New Roman" w:cs="Times New Roman"/>
+          <w:sz w:val="28"/>
+          <w:szCs w:val="28"/>
+          <w:lang w:val="ru-RU"/>
+        </w:rPr>
+        <w:t xml:space="preserve"> </w:t>
+      </w:r>
+      <w:proofErr w:type="spellStart"/>
+      <w:r>
+        <w:rPr>
+          <w:rFonts w:ascii="Times New Roman" w:hAnsi="Times New Roman" w:cs="Times New Roman"/>
+          <w:sz w:val="28"/>
+          <w:szCs w:val="28"/>
+          <w:lang w:val="ru-RU"/>
+        </w:rPr>
+        <w:t>множинами</w:t>
+      </w:r>
+      <w:proofErr w:type="spellEnd"/>
+      <w:r>
+        <w:rPr>
+          <w:rFonts w:ascii="Times New Roman" w:hAnsi="Times New Roman" w:cs="Times New Roman"/>
+          <w:sz w:val="28"/>
+          <w:szCs w:val="28"/>
+          <w:lang w:val="ru-RU"/>
+        </w:rPr>
+        <w:t>.</w:t>
+      </w:r>
+    </w:p>
+    <w:p>
+      <w:pPr>
+        <w:autoSpaceDE w:val="0"/>
+        <w:autoSpaceDN w:val="0"/>
+        <w:adjustRightInd w:val="0"/>
+        <w:spacing w:after="0" w:line="240" w:lineRule="auto"/>
+        <w:rPr>
+          <w:rFonts w:ascii="Times New Roman" w:hAnsi="Times New Roman" w:cs="Times New Roman"/>
+          <w:sz w:val="28"/>
+          <w:szCs w:val="28"/>
+          <w:lang w:val="en-US"/>
+        </w:rPr>
+      </w:pPr>
+      <w:proofErr w:type="spellStart"/>
+      <w:r>
+        <w:rPr>
+          <w:rFonts w:ascii="Times New Roman" w:hAnsi="Times New Roman" w:cs="Times New Roman"/>
+          <w:sz w:val="28"/>
+          <w:szCs w:val="28"/>
+          <w:lang w:val="ru-RU"/>
+        </w:rPr>
+        <w:t>Вивести</w:t>
+      </w:r>
+      <w:proofErr w:type="spellEnd"/>
+      <w:r>
+        <w:rPr>
+          <w:rFonts w:ascii="Times New Roman" w:hAnsi="Times New Roman" w:cs="Times New Roman"/>
+          <w:sz w:val="28"/>
+          <w:szCs w:val="28"/>
+          <w:lang w:val="ru-RU"/>
+        </w:rPr>
+        <w:t xml:space="preserve"> на </w:t>
+      </w:r>
+      <w:proofErr w:type="spellStart"/>
+      <w:r>
+        <w:rPr>
+          <w:rFonts w:ascii="Times New Roman" w:hAnsi="Times New Roman" w:cs="Times New Roman"/>
+          <w:sz w:val="28"/>
+          <w:szCs w:val="28"/>
+          <w:lang w:val="ru-RU"/>
+        </w:rPr>
+        <w:t>екран</w:t>
+      </w:r>
+      <w:proofErr w:type="spellEnd"/>
+      <w:r>
+        <w:rPr>
+          <w:rFonts w:ascii="Times New Roman" w:hAnsi="Times New Roman" w:cs="Times New Roman"/>
+          <w:sz w:val="28"/>
+          <w:szCs w:val="28"/>
+          <w:lang w:val="ru-RU"/>
+        </w:rPr>
+        <w:t xml:space="preserve"> </w:t>
+      </w:r>
+      <w:proofErr w:type="spellStart"/>
+      <w:r>
+        <w:rPr>
+          <w:rFonts w:ascii="Times New Roman" w:hAnsi="Times New Roman" w:cs="Times New Roman"/>
+          <w:sz w:val="28"/>
+          <w:szCs w:val="28"/>
+          <w:lang w:val="ru-RU"/>
+        </w:rPr>
+        <w:t>новоутворені</w:t>
+      </w:r>
+      <w:proofErr w:type="spellEnd"/>
+      <w:r>
+        <w:rPr>
+          <w:rFonts w:ascii="Times New Roman" w:hAnsi="Times New Roman" w:cs="Times New Roman"/>
+          <w:sz w:val="28"/>
+          <w:szCs w:val="28"/>
+          <w:lang w:val="ru-RU"/>
+        </w:rPr>
+        <w:t xml:space="preserve"> </w:t>
+      </w:r>
+      <w:proofErr w:type="spellStart"/>
+      <w:r>
+        <w:rPr>
+          <w:rFonts w:ascii="Times New Roman" w:hAnsi="Times New Roman" w:cs="Times New Roman"/>
+          <w:sz w:val="28"/>
+          <w:szCs w:val="28"/>
+          <w:lang w:val="ru-RU"/>
+        </w:rPr>
+        <w:t>множини</w:t>
+      </w:r>
+      <w:proofErr w:type="spellEnd"/>
+      <w:r>
+        <w:rPr>
+          <w:rFonts w:ascii="Times New Roman" w:hAnsi="Times New Roman" w:cs="Times New Roman"/>
+          <w:sz w:val="28"/>
+          <w:szCs w:val="28"/>
+          <w:lang w:val="ru-RU"/>
+        </w:rPr>
+        <w:t xml:space="preserve">. </w:t>
+      </w:r>
+      <w:proofErr w:type="spellStart"/>
+      <w:r>
+        <w:rPr>
+          <w:rFonts w:ascii="Times New Roman" w:hAnsi="Times New Roman" w:cs="Times New Roman"/>
+          <w:sz w:val="28"/>
+          <w:szCs w:val="28"/>
+          <w:lang w:val="en-US"/>
+        </w:rPr>
+        <w:t>Реалізувати</w:t>
+      </w:r>
+      <w:proofErr w:type="spellEnd"/>
+      <w:r>
+        <w:rPr>
+          <w:rFonts w:ascii="Times New Roman" w:hAnsi="Times New Roman" w:cs="Times New Roman"/>
+          <w:sz w:val="28"/>
+          <w:szCs w:val="28"/>
+          <w:lang w:val="en-US"/>
+        </w:rPr>
+        <w:t xml:space="preserve"> </w:t>
+      </w:r>
+      <w:proofErr w:type="spellStart"/>
+      <w:r>
+        <w:rPr>
+          <w:rFonts w:ascii="Times New Roman" w:hAnsi="Times New Roman" w:cs="Times New Roman"/>
+          <w:sz w:val="28"/>
+          <w:szCs w:val="28"/>
+          <w:lang w:val="en-US"/>
+        </w:rPr>
+        <w:t>програмно</w:t>
+      </w:r>
+      <w:proofErr w:type="spellEnd"/>
+    </w:p>
+    <w:p>
+      <w:pPr>
+        <w:autoSpaceDE w:val="0"/>
+        <w:autoSpaceDN w:val="0"/>
+        <w:adjustRightInd w:val="0"/>
+        <w:spacing w:after="0" w:line="240" w:lineRule="auto"/>
+        <w:rPr>
+          <w:rFonts w:ascii="Times New Roman" w:hAnsi="Times New Roman" w:cs="Times New Roman"/>
+          <w:sz w:val="28"/>
+          <w:szCs w:val="28"/>
+          <w:lang w:val="en-US"/>
+        </w:rPr>
+      </w:pPr>
+      <w:proofErr w:type="spellStart"/>
+      <w:r>
+        <w:rPr>
+          <w:rFonts w:ascii="Times New Roman" w:hAnsi="Times New Roman" w:cs="Times New Roman"/>
+          <w:sz w:val="28"/>
+          <w:szCs w:val="28"/>
+          <w:lang w:val="en-US"/>
+        </w:rPr>
+        <w:t>знаходження</w:t>
+      </w:r>
+      <w:proofErr w:type="spellEnd"/>
+      <w:r>
+        <w:rPr>
+          <w:rFonts w:ascii="Times New Roman" w:hAnsi="Times New Roman" w:cs="Times New Roman"/>
+          <w:sz w:val="28"/>
+          <w:szCs w:val="28"/>
+          <w:lang w:val="en-US"/>
+        </w:rPr>
+        <w:t xml:space="preserve"> </w:t>
+      </w:r>
+      <w:proofErr w:type="spellStart"/>
+      <w:r>
+        <w:rPr>
+          <w:rFonts w:ascii="Times New Roman" w:hAnsi="Times New Roman" w:cs="Times New Roman"/>
+          <w:sz w:val="28"/>
+          <w:szCs w:val="28"/>
+          <w:lang w:val="en-US"/>
+        </w:rPr>
+        <w:t>потужностей</w:t>
+      </w:r>
+      <w:proofErr w:type="spellEnd"/>
+      <w:r>
+        <w:rPr>
+          <w:rFonts w:ascii="Times New Roman" w:hAnsi="Times New Roman" w:cs="Times New Roman"/>
+          <w:sz w:val="28"/>
+          <w:szCs w:val="28"/>
+          <w:lang w:val="en-US"/>
+        </w:rPr>
+        <w:t xml:space="preserve"> </w:t>
+      </w:r>
+      <w:proofErr w:type="spellStart"/>
+      <w:r>
+        <w:rPr>
+          <w:rFonts w:ascii="Times New Roman" w:hAnsi="Times New Roman" w:cs="Times New Roman"/>
+          <w:sz w:val="28"/>
+          <w:szCs w:val="28"/>
+          <w:lang w:val="en-US"/>
+        </w:rPr>
+        <w:t>цих</w:t>
+      </w:r>
+      <w:proofErr w:type="spellEnd"/>
+      <w:r>
+        <w:rPr>
+          <w:rFonts w:ascii="Times New Roman" w:hAnsi="Times New Roman" w:cs="Times New Roman"/>
+          <w:sz w:val="28"/>
+          <w:szCs w:val="28"/>
+          <w:lang w:val="en-US"/>
+        </w:rPr>
+        <w:t xml:space="preserve"> </w:t>
+      </w:r>
+      <w:proofErr w:type="spellStart"/>
+      <w:r>
+        <w:rPr>
+          <w:rFonts w:ascii="Times New Roman" w:hAnsi="Times New Roman" w:cs="Times New Roman"/>
+          <w:sz w:val="28"/>
+          <w:szCs w:val="28"/>
+          <w:lang w:val="en-US"/>
+        </w:rPr>
+        <w:t>множин</w:t>
+      </w:r>
+      <w:proofErr w:type="spellEnd"/>
+      <w:r>
+        <w:rPr>
+          <w:rFonts w:ascii="Times New Roman" w:hAnsi="Times New Roman" w:cs="Times New Roman"/>
+          <w:sz w:val="28"/>
+          <w:szCs w:val="28"/>
+          <w:lang w:val="en-US"/>
+        </w:rPr>
+        <w:t>.</w:t>
+      </w:r>
+    </w:p>
+    <w:p>
+      <w:pPr>
+        <w:autoSpaceDE w:val="0"/>
+        <w:autoSpaceDN w:val="0"/>
+        <w:adjustRightInd w:val="0"/>
+        <w:spacing w:after="0" w:line="240" w:lineRule="auto"/>
+        <w:rPr>
+          <w:rFonts w:ascii="Times New Roman" w:hAnsi="Times New Roman" w:cs="Times New Roman"/>
+          <w:sz w:val="28"/>
+          <w:szCs w:val="28"/>
+          <w:lang w:val="en-US"/>
+        </w:rPr>
+      </w:pPr>
+    </w:p>
+    <w:p>
+      <w:pPr>
+        <w:autoSpaceDE w:val="0"/>
+        <w:autoSpaceDN w:val="0"/>
+        <w:adjustRightInd w:val="0"/>
+        <w:spacing w:after="0" w:line="240" w:lineRule="auto"/>
+        <w:jc w:val="center"/>
+        <w:rPr>
+          <w:rFonts w:ascii="Times New Roman" w:hAnsi="Times New Roman" w:cs="Times New Roman"/>
+          <w:sz w:val="28"/>
+          <w:szCs w:val="28"/>
+        </w:rPr>
+      </w:pPr>
+      <w:r>
+        <w:rPr>
+          <w:rFonts w:ascii="Times New Roman" w:hAnsi="Times New Roman" w:cs="Times New Roman"/>
+          <w:sz w:val="28"/>
+          <w:szCs w:val="28"/>
+        </w:rPr>
+        <w:t>Результат виконання програми:</w:t>
+      </w:r>
+    </w:p>
+    <w:p>
+      <w:pPr>
+        <w:autoSpaceDE w:val="0"/>
+        <w:autoSpaceDN w:val="0"/>
+        <w:adjustRightInd w:val="0"/>
+        <w:spacing w:after="0" w:line="240" w:lineRule="auto"/>
+        <w:jc w:val="center"/>
+        <w:rPr>
+          <w:rFonts w:ascii="Times New Roman" w:hAnsi="Times New Roman" w:cs="Times New Roman"/>
+          <w:sz w:val="28"/>
+          <w:szCs w:val="28"/>
+        </w:rPr>
+      </w:pPr>
+      <w:r>
+        <w:rPr>
+          <w:noProof/>
+          <w:lang w:val="en-US"/>
+        </w:rPr>
+        <w:drawing>
+          <wp:inline distT="0" distB="0" distL="0" distR="0" wp14:anchorId="7B5888F3" wp14:editId="7E0FF1FB">
+            <wp:extent cx="2616200" cy="1865361"/>
+            <wp:effectExtent l="0" t="0" r="0" b="1905"/>
+            <wp:docPr id="4" name="Рисунок 4"/>
+            <wp:cNvGraphicFramePr>
+              <a:graphicFrameLocks xmlns:a="http://schemas.openxmlformats.org/drawingml/2006/main" noChangeAspect="1"/>
+            </wp:cNvGraphicFramePr>
+            <a:graphic xmlns:a="http://schemas.openxmlformats.org/drawingml/2006/main">
+              <a:graphicData uri="http://schemas.openxmlformats.org/drawingml/2006/picture">
+                <pic:pic xmlns:pic="http://schemas.openxmlformats.org/drawingml/2006/picture">
+                  <pic:nvPicPr>
+                    <pic:cNvPr id="1" name=""/>
+                    <pic:cNvPicPr/>
+                  </pic:nvPicPr>
+                  <pic:blipFill>
+                    <a:blip r:embed="rId12"/>
+                    <a:stretch>
+                      <a:fillRect/>
+                    </a:stretch>
+                  </pic:blipFill>
+                  <pic:spPr>
+                    <a:xfrm>
+                      <a:off x="0" y="0"/>
+                      <a:ext cx="2647606" cy="1887753"/>
+                    </a:xfrm>
+                    <a:prstGeom prst="rect">
+                      <a:avLst/>
+                    </a:prstGeom>
+                  </pic:spPr>
+                </pic:pic>
+              </a:graphicData>
+            </a:graphic>
+          </wp:inline>
+        </w:drawing>
+      </w:r>
+      <w:bookmarkStart w:id="0" w:name="_GoBack"/>
+      <w:bookmarkEnd w:id="0"/>
     </w:p>
     <w:sectPr>
       <w:pgSz w:w="11906" w:h="16838"/>
@@ -11255,7 +11851,7 @@
 </file>
 
 <file path=customXml/itemProps1.xml><?xml version="1.0" encoding="utf-8"?>
-<ds:datastoreItem xmlns:ds="http://schemas.openxmlformats.org/officeDocument/2006/customXml" ds:itemID="{E74AB43F-153D-4DDA-A98F-67CD6D5D69B5}">
+<ds:datastoreItem xmlns:ds="http://schemas.openxmlformats.org/officeDocument/2006/customXml" ds:itemID="{305F1E19-D208-496C-A93E-084A742C0343}">
   <ds:schemaRefs>
     <ds:schemaRef ds:uri="http://schemas.openxmlformats.org/officeDocument/2006/bibliography"/>
   </ds:schemaRefs>
